--- a/write up/results.docx
+++ b/write up/results.docx
@@ -50,7 +50,7 @@
     </w:p>
     <w:p>
       <w:pPr>
-        <w:pStyle w:val="Heading2"/>
+        <w:pStyle w:val="Heading1"/>
       </w:pPr>
       <w:bookmarkStart w:id="21" w:name="results"/>
       <w:bookmarkEnd w:id="21"/>
@@ -68,7 +68,7 @@
     </w:p>
     <w:p>
       <w:pPr>
-        <w:pStyle w:val="Heading3"/>
+        <w:pStyle w:val="Heading2"/>
       </w:pPr>
       <w:bookmarkStart w:id="22" w:name="mobility-types"/>
       <w:bookmarkEnd w:id="22"/>
@@ -81,7 +81,7 @@
         <w:pStyle w:val="FirstParagraph"/>
       </w:pPr>
       <w:r>
-        <w:t xml:space="preserve">Table 1 presents mobility statistics in two ways, between observations, and between respondents. Columns 1, 2, and 3 consider observations. In total, 79% of all responses capture instances where people remain in the same job with the same employer. 4% of observations capture promotions, 1% capture a lateral move, and 15% capture an exit from the firm, either voluntary or involuntary. Columns 4,5, and 6 consider respondents. Between respondents 88% experience staying in the same job with the same employer at least once during the study. Further, 10% experience a promotion at least once, and 3% experience a lateral move (within the firm) at least once. Finally 31% of respondents experience an exit from the firm, wither voluntary or involuntary, at least once during the study.</w:t>
+        <w:t xml:space="preserve">Table 1 presents mobility statistics in two ways, between observations, and between respondents. Columns 1, 2, and 3 consider observations. In total, 79% of all responses capture years where respondents remain in the same job with the same employer. In total, 4% of all responses capture years where respondents cite a promotion, 1% capture a lateral move, and 15% capture an exit from the firm, either voluntary or involuntary. Columns 4,5, and 6 consider respondents, not observations. Between respondents 88% experience staying in the same job with the same employer at least once during the study. Further, 10% experience a promotion at least once, and 3% experience a lateral move (within the firm) at least once. Finally 31% of respondents experience a firm exit, either voluntary or involuntary, at least once during the study.</w:t>
       </w:r>
     </w:p>
     <w:p>
@@ -89,7 +89,7 @@
         <w:pStyle w:val="BodyText"/>
       </w:pPr>
       <w:r>
-        <w:t xml:space="preserve">Three points are worth mentioning about Table 1. First, the majority of respondents do not change jobs. Most workers remain in the same job with the same employer. Second, when respondents do change jobs, they are most likely to change employers as well as jobs. The most common form of mobility in the sample is exit to a new employer or firm. This mobility likely contains a mix of voluntary (quits to new opportunities) and involuntary (redundancy, dismissal, firm closure etc.) changes. Lastly, Promotions, which are voluntary forms of mobility, occur rarely in the data, suggesting they are unique opportunities for workers. This does not mean that exit to a new employer cannot provide earnings premiums to workers, the literature suggests that quits to a new employer, expecially when they are direct changes, can yield significant earnings growth and premiums. However, such changes are impossible to isolate in the RLMS survey. Instead these changes sit within the exit category.</w:t>
+        <w:t xml:space="preserve">Table 1 captures three important features about workers in Russia. First, the majority of respondents do not change jobs. Most workers remain in the same job with the same employer. This is surprising given that variance in wages is wider now than in the past. The IMF’s report on the Soviet Union found substantional more labour mobility in 1985 at a tmie when variance in wages and conditions was minimal (Clarke). During the time under observation, mobility has been halved and wage variance has increased substantially.</w:t>
       </w:r>
     </w:p>
     <w:p>
@@ -97,7 +97,15 @@
         <w:pStyle w:val="BodyText"/>
       </w:pPr>
       <w:r>
-        <w:t xml:space="preserve">Social class groups experience unequal chances of exit, lateral changes, and promotion. As Goldthorpe (ref) suggests, high social class groups are tied to</w:t>
+        <w:t xml:space="preserve">Second, when respondents change jobs, they are most likely to change employers. The most common form of mobility in the sample is exit to a new employer or firm. This mobility contains a mix of voluntary (quits to new opportunities) and involuntary (redundancy, dismissal, firm closure etc.) changes.</w:t>
+      </w:r>
+    </w:p>
+    <w:p>
+      <w:pPr>
+        <w:pStyle w:val="BodyText"/>
+      </w:pPr>
+      <w:r>
+        <w:t xml:space="preserve">Lastly, promotions, which are voluntary forms of mobility, occur rarely in the data, suggesting they are unique opportunities for workers. This does not mean that exit to a new employer cannot provide earnings premiums to workers, the literature suggests that quits to a new employer, especially when these changes happen directly (without unemployment), can yield significant earnings growth. This finding suggests a substantial decline in internal career ladders. Thus there are fewer</w:t>
       </w:r>
       <w:r>
         <w:t xml:space="preserve"> </w:t>
@@ -106,6 +114,32 @@
         <w:t xml:space="preserve">“</w:t>
       </w:r>
       <w:r>
+        <w:t xml:space="preserve">life chances</w:t>
+      </w:r>
+      <w:r>
+        <w:t xml:space="preserve">”</w:t>
+      </w:r>
+      <w:r>
+        <w:t xml:space="preserve"> </w:t>
+      </w:r>
+      <w:r>
+        <w:t xml:space="preserve">to improve earnings and conditions, with more workers competing for fewer opportunities within their organisation.</w:t>
+      </w:r>
+    </w:p>
+    <w:p>
+      <w:pPr>
+        <w:pStyle w:val="BodyText"/>
+      </w:pPr>
+      <w:r>
+        <w:t xml:space="preserve">A natural question asks should we treat all mobility types as equally likely among workers? Social class groups may experience unequal chances of exit, lateral changes, and promotion. As Goldthorpe (ref) suggests, high social class groups are tied to</w:t>
+      </w:r>
+      <w:r>
+        <w:t xml:space="preserve"> </w:t>
+      </w:r>
+      <w:r>
+        <w:t xml:space="preserve">“</w:t>
+      </w:r>
+      <w:r>
         <w:t xml:space="preserve">service relationships</w:t>
       </w:r>
       <w:r>
@@ -115,7 +149,7 @@
         <w:t xml:space="preserve"> </w:t>
       </w:r>
       <w:r>
-        <w:t xml:space="preserve">with their employers, who sees these workers as an investment to be secured over the long-term. Meanwhile, employers see low social class groups as</w:t>
+        <w:t xml:space="preserve">with their employers, who see these workers as an investment to be secured over the long-term. Meanwhile, employers see low social class groups as</w:t>
       </w:r>
       <w:r>
         <w:t xml:space="preserve"> </w:t>
@@ -146,7 +180,7 @@
     </w:p>
     <w:p>
       <w:pPr>
-        <w:pStyle w:val="Heading3"/>
+        <w:pStyle w:val="Heading2"/>
       </w:pPr>
       <w:bookmarkStart w:id="23" w:name="mobility-and-earnings"/>
       <w:bookmarkEnd w:id="23"/>
@@ -2275,7 +2309,7 @@
     </w:lvl>
   </w:abstractNum>
   <w:abstractNum w:abstractNumId="990">
-    <w:nsid w:val="abfe656c"/>
+    <w:nsid w:val="599b19a4"/>
     <w:multiLevelType w:val="multilevel"/>
     <w:lvl w:ilvl="0">
       <w:numFmt w:val="bullet"/>
@@ -2356,7 +2390,7 @@
     </w:lvl>
   </w:abstractNum>
   <w:abstractNum w:abstractNumId="991">
-    <w:nsid w:val="4dbd0edd"/>
+    <w:nsid w:val="56a6c39a"/>
     <w:multiLevelType w:val="multilevel"/>
     <w:lvl w:ilvl="0">
       <w:numFmt w:val="bullet"/>
